--- a/[easy] Irked.docx
+++ b/[easy] Irked.docx
@@ -26,7 +26,7 @@
                     <pic:cNvPicPr/>
                   </pic:nvPicPr>
                   <pic:blipFill>
-                    <a:blip r:embed="rId4"/>
+                    <a:blip r:embed="rId5"/>
                     <a:stretch>
                       <a:fillRect/>
                     </a:stretch>
@@ -69,7 +69,75 @@
     </w:p>
     <w:p>
       <w:r>
-        <w:t>Bla</w:t>
+        <w:t>Irked est une machine linux dont l’adresse IP est 10.10.10.117.</w:t>
+      </w:r>
+    </w:p>
+    <w:p>
+      <w:r>
+        <w:t>Compétences mises en œuvre :</w:t>
+      </w:r>
+    </w:p>
+    <w:p>
+      <w:pPr>
+        <w:pStyle w:val="Paragraphedeliste"/>
+        <w:numPr>
+          <w:ilvl w:val="0"/>
+          <w:numId w:val="1"/>
+        </w:numPr>
+      </w:pPr>
+      <w:r>
+        <w:t>Enumération des ports et services</w:t>
+      </w:r>
+      <w:r>
+        <w:t>.</w:t>
+      </w:r>
+    </w:p>
+    <w:p>
+      <w:pPr>
+        <w:pStyle w:val="Paragraphedeliste"/>
+        <w:numPr>
+          <w:ilvl w:val="0"/>
+          <w:numId w:val="1"/>
+        </w:numPr>
+      </w:pPr>
+      <w:r>
+        <w:t>Repérer un service faillible.</w:t>
+      </w:r>
+    </w:p>
+    <w:p>
+      <w:pPr>
+        <w:pStyle w:val="Paragraphedeliste"/>
+        <w:numPr>
+          <w:ilvl w:val="0"/>
+          <w:numId w:val="1"/>
+        </w:numPr>
+      </w:pPr>
+      <w:r>
+        <w:t>Recherche et exploitation avec metasploit.</w:t>
+      </w:r>
+    </w:p>
+    <w:p>
+      <w:pPr>
+        <w:pStyle w:val="Paragraphedeliste"/>
+        <w:numPr>
+          <w:ilvl w:val="0"/>
+          <w:numId w:val="1"/>
+        </w:numPr>
+      </w:pPr>
+      <w:r>
+        <w:t>Recherche d’information dans une image.</w:t>
+      </w:r>
+    </w:p>
+    <w:p>
+      <w:pPr>
+        <w:pStyle w:val="Paragraphedeliste"/>
+        <w:numPr>
+          <w:ilvl w:val="0"/>
+          <w:numId w:val="1"/>
+        </w:numPr>
+      </w:pPr>
+      <w:r>
+        <w:t>Elévation de privilège via un fichier ayant le bit SUID.</w:t>
       </w:r>
     </w:p>
     <w:p>
@@ -112,9 +180,120 @@
         <w:t>Enumération initiale</w:t>
       </w:r>
     </w:p>
-    <w:p>
-      <w:r>
-        <w:t>Bla</w:t>
+    <w:p/>
+    <w:p>
+      <w:r>
+        <w:t xml:space="preserve">On commence par une énumération des ports et services </w:t>
+      </w:r>
+      <w:r>
+        <w:t>de la machine distante avec nmap :</w:t>
+      </w:r>
+    </w:p>
+    <w:tbl>
+      <w:tblPr>
+        <w:tblStyle w:val="Grilledutableau"/>
+        <w:tblW w:w="0" w:type="auto"/>
+        <w:tblLook w:val="04A0" w:firstRow="1" w:lastRow="0" w:firstColumn="1" w:lastColumn="0" w:noHBand="0" w:noVBand="1"/>
+      </w:tblPr>
+      <w:tblGrid>
+        <w:gridCol w:w="9062"/>
+      </w:tblGrid>
+      <w:tr>
+        <w:tc>
+          <w:tcPr>
+            <w:tcW w:w="9062" w:type="dxa"/>
+          </w:tcPr>
+          <w:p>
+            <w:r>
+              <w:t>$ nmap -T4 -A 10.10.10.117</w:t>
+            </w:r>
+          </w:p>
+        </w:tc>
+      </w:tr>
+    </w:tbl>
+    <w:p/>
+    <w:p>
+      <w:r>
+        <w:rPr>
+          <w:noProof/>
+        </w:rPr>
+        <w:drawing>
+          <wp:inline distT="0" distB="0" distL="0" distR="0" wp14:anchorId="7001DA72" wp14:editId="139A4E29">
+            <wp:extent cx="5760720" cy="4298950"/>
+            <wp:effectExtent l="0" t="0" r="0" b="6350"/>
+            <wp:docPr id="2" name="Image 2"/>
+            <wp:cNvGraphicFramePr>
+              <a:graphicFrameLocks xmlns:a="http://schemas.openxmlformats.org/drawingml/2006/main" noChangeAspect="1"/>
+            </wp:cNvGraphicFramePr>
+            <a:graphic xmlns:a="http://schemas.openxmlformats.org/drawingml/2006/main">
+              <a:graphicData uri="http://schemas.openxmlformats.org/drawingml/2006/picture">
+                <pic:pic xmlns:pic="http://schemas.openxmlformats.org/drawingml/2006/picture">
+                  <pic:nvPicPr>
+                    <pic:cNvPr id="1" name=""/>
+                    <pic:cNvPicPr/>
+                  </pic:nvPicPr>
+                  <pic:blipFill>
+                    <a:blip r:embed="rId6"/>
+                    <a:stretch>
+                      <a:fillRect/>
+                    </a:stretch>
+                  </pic:blipFill>
+                  <pic:spPr>
+                    <a:xfrm>
+                      <a:off x="0" y="0"/>
+                      <a:ext cx="5760720" cy="4298950"/>
+                    </a:xfrm>
+                    <a:prstGeom prst="rect">
+                      <a:avLst/>
+                    </a:prstGeom>
+                  </pic:spPr>
+                </pic:pic>
+              </a:graphicData>
+            </a:graphic>
+          </wp:inline>
+        </w:drawing>
+      </w:r>
+    </w:p>
+    <w:p/>
+    <w:p>
+      <w:r>
+        <w:t>Plusieurs ports sont ouverts :</w:t>
+      </w:r>
+    </w:p>
+    <w:p>
+      <w:pPr>
+        <w:pStyle w:val="Paragraphedeliste"/>
+        <w:numPr>
+          <w:ilvl w:val="0"/>
+          <w:numId w:val="1"/>
+        </w:numPr>
+      </w:pPr>
+      <w:r>
+        <w:t>22 pour un serveur ssh.</w:t>
+      </w:r>
+    </w:p>
+    <w:p>
+      <w:pPr>
+        <w:pStyle w:val="Paragraphedeliste"/>
+        <w:numPr>
+          <w:ilvl w:val="0"/>
+          <w:numId w:val="1"/>
+        </w:numPr>
+      </w:pPr>
+      <w:r>
+        <w:t>80 pour un serveur web.</w:t>
+      </w:r>
+    </w:p>
+    <w:p>
+      <w:pPr>
+        <w:pStyle w:val="Paragraphedeliste"/>
+        <w:numPr>
+          <w:ilvl w:val="0"/>
+          <w:numId w:val="1"/>
+        </w:numPr>
+      </w:pPr>
+      <w:r>
+        <w:t>111 pour un serveur RPC.</w:t>
       </w:r>
     </w:p>
     <w:p>
@@ -157,10 +336,350 @@
         <w:t>Obtenir un accès utilisateur</w:t>
       </w:r>
     </w:p>
-    <w:p>
-      <w:r>
-        <w:t>Bla</w:t>
-      </w:r>
+    <w:p/>
+    <w:p>
+      <w:r>
+        <w:t xml:space="preserve">Nous allons aller directement sur le site web, nous avons juste une image et un texte relatant qu’IRC fonctionne </w:t>
+      </w:r>
+      <w:r>
+        <w:t>à</w:t>
+      </w:r>
+      <w:r>
+        <w:t xml:space="preserve"> peu près :</w:t>
+      </w:r>
+    </w:p>
+    <w:p>
+      <w:r>
+        <w:rPr>
+          <w:noProof/>
+        </w:rPr>
+        <w:drawing>
+          <wp:inline distT="0" distB="0" distL="0" distR="0" wp14:anchorId="59446FE0" wp14:editId="2200D5B3">
+            <wp:extent cx="5760720" cy="4234815"/>
+            <wp:effectExtent l="0" t="0" r="0" b="0"/>
+            <wp:docPr id="3" name="Image 3"/>
+            <wp:cNvGraphicFramePr>
+              <a:graphicFrameLocks xmlns:a="http://schemas.openxmlformats.org/drawingml/2006/main" noChangeAspect="1"/>
+            </wp:cNvGraphicFramePr>
+            <a:graphic xmlns:a="http://schemas.openxmlformats.org/drawingml/2006/main">
+              <a:graphicData uri="http://schemas.openxmlformats.org/drawingml/2006/picture">
+                <pic:pic xmlns:pic="http://schemas.openxmlformats.org/drawingml/2006/picture">
+                  <pic:nvPicPr>
+                    <pic:cNvPr id="1" name=""/>
+                    <pic:cNvPicPr/>
+                  </pic:nvPicPr>
+                  <pic:blipFill>
+                    <a:blip r:embed="rId7"/>
+                    <a:stretch>
+                      <a:fillRect/>
+                    </a:stretch>
+                  </pic:blipFill>
+                  <pic:spPr>
+                    <a:xfrm>
+                      <a:off x="0" y="0"/>
+                      <a:ext cx="5760720" cy="4234815"/>
+                    </a:xfrm>
+                    <a:prstGeom prst="rect">
+                      <a:avLst/>
+                    </a:prstGeom>
+                  </pic:spPr>
+                </pic:pic>
+              </a:graphicData>
+            </a:graphic>
+          </wp:inline>
+        </w:drawing>
+      </w:r>
+    </w:p>
+    <w:p>
+      <w:r>
+        <w:t>IRC en général est dans les ports 6665-6669, nous allons refaire un nmap pour voir si ces ports répondent :</w:t>
+      </w:r>
+    </w:p>
+    <w:tbl>
+      <w:tblPr>
+        <w:tblStyle w:val="Grilledutableau"/>
+        <w:tblW w:w="0" w:type="auto"/>
+        <w:tblLook w:val="04A0" w:firstRow="1" w:lastRow="0" w:firstColumn="1" w:lastColumn="0" w:noHBand="0" w:noVBand="1"/>
+      </w:tblPr>
+      <w:tblGrid>
+        <w:gridCol w:w="9062"/>
+      </w:tblGrid>
+      <w:tr>
+        <w:tc>
+          <w:tcPr>
+            <w:tcW w:w="9062" w:type="dxa"/>
+          </w:tcPr>
+          <w:p>
+            <w:r>
+              <w:t>$ nmap -T4 -p1-30000 10.10.10.117</w:t>
+            </w:r>
+          </w:p>
+          <w:p>
+            <w:r>
+              <w:t>$ nmap -T4 -A 10.10.10.117 -p6697</w:t>
+            </w:r>
+            <w:r>
+              <w:t>,8067</w:t>
+            </w:r>
+          </w:p>
+        </w:tc>
+      </w:tr>
+    </w:tbl>
+    <w:p/>
+    <w:p>
+      <w:r>
+        <w:rPr>
+          <w:noProof/>
+        </w:rPr>
+        <w:drawing>
+          <wp:inline distT="0" distB="0" distL="0" distR="0" wp14:anchorId="35F6B6AA" wp14:editId="09064CB3">
+            <wp:extent cx="5760720" cy="2251075"/>
+            <wp:effectExtent l="0" t="0" r="0" b="0"/>
+            <wp:docPr id="4" name="Image 4"/>
+            <wp:cNvGraphicFramePr>
+              <a:graphicFrameLocks xmlns:a="http://schemas.openxmlformats.org/drawingml/2006/main" noChangeAspect="1"/>
+            </wp:cNvGraphicFramePr>
+            <a:graphic xmlns:a="http://schemas.openxmlformats.org/drawingml/2006/main">
+              <a:graphicData uri="http://schemas.openxmlformats.org/drawingml/2006/picture">
+                <pic:pic xmlns:pic="http://schemas.openxmlformats.org/drawingml/2006/picture">
+                  <pic:nvPicPr>
+                    <pic:cNvPr id="1" name=""/>
+                    <pic:cNvPicPr/>
+                  </pic:nvPicPr>
+                  <pic:blipFill>
+                    <a:blip r:embed="rId8"/>
+                    <a:stretch>
+                      <a:fillRect/>
+                    </a:stretch>
+                  </pic:blipFill>
+                  <pic:spPr>
+                    <a:xfrm>
+                      <a:off x="0" y="0"/>
+                      <a:ext cx="5760720" cy="2251075"/>
+                    </a:xfrm>
+                    <a:prstGeom prst="rect">
+                      <a:avLst/>
+                    </a:prstGeom>
+                  </pic:spPr>
+                </pic:pic>
+              </a:graphicData>
+            </a:graphic>
+          </wp:inline>
+        </w:drawing>
+      </w:r>
+    </w:p>
+    <w:p>
+      <w:r>
+        <w:rPr>
+          <w:noProof/>
+        </w:rPr>
+        <w:lastRenderedPageBreak/>
+        <w:drawing>
+          <wp:inline distT="0" distB="0" distL="0" distR="0" wp14:anchorId="03CD1ADD" wp14:editId="07869D03">
+            <wp:extent cx="5760720" cy="1859915"/>
+            <wp:effectExtent l="0" t="0" r="0" b="6985"/>
+            <wp:docPr id="5" name="Image 5"/>
+            <wp:cNvGraphicFramePr>
+              <a:graphicFrameLocks xmlns:a="http://schemas.openxmlformats.org/drawingml/2006/main" noChangeAspect="1"/>
+            </wp:cNvGraphicFramePr>
+            <a:graphic xmlns:a="http://schemas.openxmlformats.org/drawingml/2006/main">
+              <a:graphicData uri="http://schemas.openxmlformats.org/drawingml/2006/picture">
+                <pic:pic xmlns:pic="http://schemas.openxmlformats.org/drawingml/2006/picture">
+                  <pic:nvPicPr>
+                    <pic:cNvPr id="1" name=""/>
+                    <pic:cNvPicPr/>
+                  </pic:nvPicPr>
+                  <pic:blipFill>
+                    <a:blip r:embed="rId9"/>
+                    <a:stretch>
+                      <a:fillRect/>
+                    </a:stretch>
+                  </pic:blipFill>
+                  <pic:spPr>
+                    <a:xfrm>
+                      <a:off x="0" y="0"/>
+                      <a:ext cx="5760720" cy="1859915"/>
+                    </a:xfrm>
+                    <a:prstGeom prst="rect">
+                      <a:avLst/>
+                    </a:prstGeom>
+                  </pic:spPr>
+                </pic:pic>
+              </a:graphicData>
+            </a:graphic>
+          </wp:inline>
+        </w:drawing>
+      </w:r>
+    </w:p>
+    <w:p>
+      <w:r>
+        <w:t>Le nmap révèle un port pour IRC, plus particulièrement le service UnrealIRCd. Nous allons rechercher avec searchsploit si des exploits sont disponibles pour ce service :</w:t>
+      </w:r>
+    </w:p>
+    <w:tbl>
+      <w:tblPr>
+        <w:tblStyle w:val="Grilledutableau"/>
+        <w:tblW w:w="0" w:type="auto"/>
+        <w:tblLook w:val="04A0" w:firstRow="1" w:lastRow="0" w:firstColumn="1" w:lastColumn="0" w:noHBand="0" w:noVBand="1"/>
+      </w:tblPr>
+      <w:tblGrid>
+        <w:gridCol w:w="9062"/>
+      </w:tblGrid>
+      <w:tr>
+        <w:tc>
+          <w:tcPr>
+            <w:tcW w:w="9062" w:type="dxa"/>
+          </w:tcPr>
+          <w:p>
+            <w:r>
+              <w:t>$ searchsploit unrealIRCd</w:t>
+            </w:r>
+          </w:p>
+        </w:tc>
+      </w:tr>
+    </w:tbl>
+    <w:p/>
+    <w:p>
+      <w:r>
+        <w:rPr>
+          <w:noProof/>
+        </w:rPr>
+        <w:drawing>
+          <wp:inline distT="0" distB="0" distL="0" distR="0" wp14:anchorId="5164AB22" wp14:editId="0E682F92">
+            <wp:extent cx="5760720" cy="775970"/>
+            <wp:effectExtent l="0" t="0" r="0" b="5080"/>
+            <wp:docPr id="6" name="Image 6"/>
+            <wp:cNvGraphicFramePr>
+              <a:graphicFrameLocks xmlns:a="http://schemas.openxmlformats.org/drawingml/2006/main" noChangeAspect="1"/>
+            </wp:cNvGraphicFramePr>
+            <a:graphic xmlns:a="http://schemas.openxmlformats.org/drawingml/2006/main">
+              <a:graphicData uri="http://schemas.openxmlformats.org/drawingml/2006/picture">
+                <pic:pic xmlns:pic="http://schemas.openxmlformats.org/drawingml/2006/picture">
+                  <pic:nvPicPr>
+                    <pic:cNvPr id="1" name=""/>
+                    <pic:cNvPicPr/>
+                  </pic:nvPicPr>
+                  <pic:blipFill>
+                    <a:blip r:embed="rId10"/>
+                    <a:stretch>
+                      <a:fillRect/>
+                    </a:stretch>
+                  </pic:blipFill>
+                  <pic:spPr>
+                    <a:xfrm>
+                      <a:off x="0" y="0"/>
+                      <a:ext cx="5760720" cy="775970"/>
+                    </a:xfrm>
+                    <a:prstGeom prst="rect">
+                      <a:avLst/>
+                    </a:prstGeom>
+                  </pic:spPr>
+                </pic:pic>
+              </a:graphicData>
+            </a:graphic>
+          </wp:inline>
+        </w:drawing>
+      </w:r>
+    </w:p>
+    <w:p>
+      <w:r>
+        <w:t>Plusieurs exploit sont disponible dont une backdoor sous metasploit que nous allons tenter :</w:t>
+      </w:r>
+    </w:p>
+    <w:tbl>
+      <w:tblPr>
+        <w:tblStyle w:val="Grilledutableau"/>
+        <w:tblW w:w="0" w:type="auto"/>
+        <w:tblLook w:val="04A0" w:firstRow="1" w:lastRow="0" w:firstColumn="1" w:lastColumn="0" w:noHBand="0" w:noVBand="1"/>
+      </w:tblPr>
+      <w:tblGrid>
+        <w:gridCol w:w="9062"/>
+      </w:tblGrid>
+      <w:tr>
+        <w:tc>
+          <w:tcPr>
+            <w:tcW w:w="9062" w:type="dxa"/>
+          </w:tcPr>
+          <w:p>
+            <w:r>
+              <w:t>$ msfconsole</w:t>
+            </w:r>
+          </w:p>
+          <w:p>
+            <w:r>
+              <w:t>Msf&gt; search unrealircd</w:t>
+            </w:r>
+          </w:p>
+          <w:p>
+            <w:pPr>
+              <w:rPr>
+                <w:lang w:val="en-GB"/>
+              </w:rPr>
+            </w:pPr>
+            <w:r>
+              <w:rPr>
+                <w:lang w:val="en-GB"/>
+              </w:rPr>
+              <w:t>Msf &gt; use exploit/unix/irc/unreal_ircd_3281_back</w:t>
+            </w:r>
+            <w:r>
+              <w:rPr>
+                <w:lang w:val="en-GB"/>
+              </w:rPr>
+              <w:t>door</w:t>
+            </w:r>
+          </w:p>
+        </w:tc>
+      </w:tr>
+    </w:tbl>
+    <w:p>
+      <w:pPr>
+        <w:rPr>
+          <w:lang w:val="en-GB"/>
+        </w:rPr>
+      </w:pPr>
+    </w:p>
+    <w:p>
+      <w:pPr>
+        <w:rPr>
+          <w:lang w:val="en-GB"/>
+        </w:rPr>
+      </w:pPr>
+    </w:p>
+    <w:p>
+      <w:pPr>
+        <w:rPr>
+          <w:lang w:val="en-GB"/>
+        </w:rPr>
+      </w:pPr>
+    </w:p>
+    <w:p>
+      <w:pPr>
+        <w:rPr>
+          <w:lang w:val="en-GB"/>
+        </w:rPr>
+      </w:pPr>
+    </w:p>
+    <w:p>
+      <w:pPr>
+        <w:rPr>
+          <w:lang w:val="en-GB"/>
+        </w:rPr>
+      </w:pPr>
+    </w:p>
+    <w:p>
+      <w:pPr>
+        <w:rPr>
+          <w:lang w:val="en-GB"/>
+        </w:rPr>
+      </w:pPr>
+    </w:p>
+    <w:p>
+      <w:pPr>
+        <w:rPr>
+          <w:lang w:val="en-GB"/>
+        </w:rPr>
+      </w:pPr>
     </w:p>
     <w:p>
       <w:pPr>
@@ -169,6 +688,7 @@
           <w:bCs/>
           <w:sz w:val="36"/>
           <w:szCs w:val="36"/>
+          <w:lang w:val="en-GB"/>
         </w:rPr>
       </w:pPr>
       <w:r>
@@ -177,6 +697,7 @@
           <w:bCs/>
           <w:sz w:val="36"/>
           <w:szCs w:val="36"/>
+          <w:lang w:val="en-GB"/>
         </w:rPr>
         <w:br w:type="page"/>
       </w:r>
@@ -219,6 +740,126 @@
     </w:sectPr>
   </w:body>
 </w:document>
+</file>
+
+<file path=word/numbering.xml><?xml version="1.0" encoding="utf-8"?>
+<w:numbering xmlns:wpc="http://schemas.microsoft.com/office/word/2010/wordprocessingCanvas" xmlns:cx="http://schemas.microsoft.com/office/drawing/2014/chartex" xmlns:cx1="http://schemas.microsoft.com/office/drawing/2015/9/8/chartex" xmlns:cx2="http://schemas.microsoft.com/office/drawing/2015/10/21/chartex" xmlns:cx3="http://schemas.microsoft.com/office/drawing/2016/5/9/chartex" xmlns:cx4="http://schemas.microsoft.com/office/drawing/2016/5/10/chartex" xmlns:cx5="http://schemas.microsoft.com/office/drawing/2016/5/11/chartex" xmlns:cx6="http://schemas.microsoft.com/office/drawing/2016/5/12/chartex" xmlns:cx7="http://schemas.microsoft.com/office/drawing/2016/5/13/chartex" xmlns:cx8="http://schemas.microsoft.com/office/drawing/2016/5/14/chartex" xmlns:mc="http://schemas.openxmlformats.org/markup-compatibility/2006" xmlns:aink="http://schemas.microsoft.com/office/drawing/2016/ink" xmlns:am3d="http://schemas.microsoft.com/office/drawing/2017/model3d" xmlns:o="urn:schemas-microsoft-com:office:office" xmlns:r="http://schemas.openxmlformats.org/officeDocument/2006/relationships" xmlns:m="http://schemas.openxmlformats.org/officeDocument/2006/math" xmlns:v="urn:schemas-microsoft-com:vml" xmlns:wp14="http://schemas.microsoft.com/office/word/2010/wordprocessingDrawing" xmlns:wp="http://schemas.openxmlformats.org/drawingml/2006/wordprocessingDrawing" xmlns:w10="urn:schemas-microsoft-com:office:word" xmlns:w="http://schemas.openxmlformats.org/wordprocessingml/2006/main" xmlns:w14="http://schemas.microsoft.com/office/word/2010/wordml" xmlns:w15="http://schemas.microsoft.com/office/word/2012/wordml" xmlns:w16cex="http://schemas.microsoft.com/office/word/2018/wordml/cex" xmlns:w16cid="http://schemas.microsoft.com/office/word/2016/wordml/cid" xmlns:w16="http://schemas.microsoft.com/office/word/2018/wordml" xmlns:w16se="http://schemas.microsoft.com/office/word/2015/wordml/symex" xmlns:wpg="http://schemas.microsoft.com/office/word/2010/wordprocessingGroup" xmlns:wpi="http://schemas.microsoft.com/office/word/2010/wordprocessingInk" xmlns:wne="http://schemas.microsoft.com/office/word/2006/wordml" xmlns:wps="http://schemas.microsoft.com/office/word/2010/wordprocessingShape" mc:Ignorable="w14 w15 w16se w16cid w16 w16cex wp14">
+  <w:abstractNum w:abstractNumId="0" w15:restartNumberingAfterBreak="0">
+    <w:nsid w:val="7CA6431E"/>
+    <w:multiLevelType w:val="hybridMultilevel"/>
+    <w:tmpl w:val="F3E66798"/>
+    <w:lvl w:ilvl="0" w:tplc="1052A15C">
+      <w:numFmt w:val="bullet"/>
+      <w:lvlText w:val="-"/>
+      <w:lvlJc w:val="left"/>
+      <w:pPr>
+        <w:ind w:left="720" w:hanging="360"/>
+      </w:pPr>
+      <w:rPr>
+        <w:rFonts w:ascii="Calibri" w:eastAsiaTheme="minorHAnsi" w:hAnsi="Calibri" w:cs="Calibri" w:hint="default"/>
+      </w:rPr>
+    </w:lvl>
+    <w:lvl w:ilvl="1" w:tplc="040C0003" w:tentative="1">
+      <w:start w:val="1"/>
+      <w:numFmt w:val="bullet"/>
+      <w:lvlText w:val="o"/>
+      <w:lvlJc w:val="left"/>
+      <w:pPr>
+        <w:ind w:left="1440" w:hanging="360"/>
+      </w:pPr>
+      <w:rPr>
+        <w:rFonts w:ascii="Courier New" w:hAnsi="Courier New" w:cs="Courier New" w:hint="default"/>
+      </w:rPr>
+    </w:lvl>
+    <w:lvl w:ilvl="2" w:tplc="040C0005" w:tentative="1">
+      <w:start w:val="1"/>
+      <w:numFmt w:val="bullet"/>
+      <w:lvlText w:val=""/>
+      <w:lvlJc w:val="left"/>
+      <w:pPr>
+        <w:ind w:left="2160" w:hanging="360"/>
+      </w:pPr>
+      <w:rPr>
+        <w:rFonts w:ascii="Wingdings" w:hAnsi="Wingdings" w:hint="default"/>
+      </w:rPr>
+    </w:lvl>
+    <w:lvl w:ilvl="3" w:tplc="040C0001" w:tentative="1">
+      <w:start w:val="1"/>
+      <w:numFmt w:val="bullet"/>
+      <w:lvlText w:val=""/>
+      <w:lvlJc w:val="left"/>
+      <w:pPr>
+        <w:ind w:left="2880" w:hanging="360"/>
+      </w:pPr>
+      <w:rPr>
+        <w:rFonts w:ascii="Symbol" w:hAnsi="Symbol" w:hint="default"/>
+      </w:rPr>
+    </w:lvl>
+    <w:lvl w:ilvl="4" w:tplc="040C0003" w:tentative="1">
+      <w:start w:val="1"/>
+      <w:numFmt w:val="bullet"/>
+      <w:lvlText w:val="o"/>
+      <w:lvlJc w:val="left"/>
+      <w:pPr>
+        <w:ind w:left="3600" w:hanging="360"/>
+      </w:pPr>
+      <w:rPr>
+        <w:rFonts w:ascii="Courier New" w:hAnsi="Courier New" w:cs="Courier New" w:hint="default"/>
+      </w:rPr>
+    </w:lvl>
+    <w:lvl w:ilvl="5" w:tplc="040C0005" w:tentative="1">
+      <w:start w:val="1"/>
+      <w:numFmt w:val="bullet"/>
+      <w:lvlText w:val=""/>
+      <w:lvlJc w:val="left"/>
+      <w:pPr>
+        <w:ind w:left="4320" w:hanging="360"/>
+      </w:pPr>
+      <w:rPr>
+        <w:rFonts w:ascii="Wingdings" w:hAnsi="Wingdings" w:hint="default"/>
+      </w:rPr>
+    </w:lvl>
+    <w:lvl w:ilvl="6" w:tplc="040C0001" w:tentative="1">
+      <w:start w:val="1"/>
+      <w:numFmt w:val="bullet"/>
+      <w:lvlText w:val=""/>
+      <w:lvlJc w:val="left"/>
+      <w:pPr>
+        <w:ind w:left="5040" w:hanging="360"/>
+      </w:pPr>
+      <w:rPr>
+        <w:rFonts w:ascii="Symbol" w:hAnsi="Symbol" w:hint="default"/>
+      </w:rPr>
+    </w:lvl>
+    <w:lvl w:ilvl="7" w:tplc="040C0003" w:tentative="1">
+      <w:start w:val="1"/>
+      <w:numFmt w:val="bullet"/>
+      <w:lvlText w:val="o"/>
+      <w:lvlJc w:val="left"/>
+      <w:pPr>
+        <w:ind w:left="5760" w:hanging="360"/>
+      </w:pPr>
+      <w:rPr>
+        <w:rFonts w:ascii="Courier New" w:hAnsi="Courier New" w:cs="Courier New" w:hint="default"/>
+      </w:rPr>
+    </w:lvl>
+    <w:lvl w:ilvl="8" w:tplc="040C0005" w:tentative="1">
+      <w:start w:val="1"/>
+      <w:numFmt w:val="bullet"/>
+      <w:lvlText w:val=""/>
+      <w:lvlJc w:val="left"/>
+      <w:pPr>
+        <w:ind w:left="6480" w:hanging="360"/>
+      </w:pPr>
+      <w:rPr>
+        <w:rFonts w:ascii="Wingdings" w:hAnsi="Wingdings" w:hint="default"/>
+      </w:rPr>
+    </w:lvl>
+  </w:abstractNum>
+  <w:num w:numId="1">
+    <w:abstractNumId w:val="0"/>
+  </w:num>
+</w:numbering>
 </file>
 
 <file path=word/styles.xml><?xml version="1.0" encoding="utf-8"?>
@@ -647,6 +1288,36 @@
     <w:semiHidden/>
     <w:unhideWhenUsed/>
   </w:style>
+  <w:style w:type="paragraph" w:styleId="Paragraphedeliste">
+    <w:name w:val="List Paragraph"/>
+    <w:basedOn w:val="Normal"/>
+    <w:uiPriority w:val="34"/>
+    <w:qFormat/>
+    <w:rsid w:val="00F80E68"/>
+    <w:pPr>
+      <w:ind w:left="720"/>
+      <w:contextualSpacing/>
+    </w:pPr>
+  </w:style>
+  <w:style w:type="table" w:styleId="Grilledutableau">
+    <w:name w:val="Table Grid"/>
+    <w:basedOn w:val="TableauNormal"/>
+    <w:uiPriority w:val="39"/>
+    <w:rsid w:val="00BB15CD"/>
+    <w:pPr>
+      <w:spacing w:after="0" w:line="240" w:lineRule="auto"/>
+    </w:pPr>
+    <w:tblPr>
+      <w:tblBorders>
+        <w:top w:val="single" w:sz="4" w:space="0" w:color="auto"/>
+        <w:left w:val="single" w:sz="4" w:space="0" w:color="auto"/>
+        <w:bottom w:val="single" w:sz="4" w:space="0" w:color="auto"/>
+        <w:right w:val="single" w:sz="4" w:space="0" w:color="auto"/>
+        <w:insideH w:val="single" w:sz="4" w:space="0" w:color="auto"/>
+        <w:insideV w:val="single" w:sz="4" w:space="0" w:color="auto"/>
+      </w:tblBorders>
+    </w:tblPr>
+  </w:style>
 </w:styles>
 </file>
 
